--- a/Table 5.11-12SS-BS.docx
+++ b/Table 5.11-12SS-BS.docx
@@ -107,7 +107,10 @@
               </w:rPr>
               <w:t>5.11</w:t>
             </w:r>
-            <w:r>
+          </w:p>
+          <w:p>
+            <w:pPr>
+              <w:jc w:val="both"/>
               <w:rPr>
                 <w:rFonts w:ascii="Times New Roman" w:hAnsi="Times New Roman" w:cs="Times New Roman"/>
                 <w:b/>
@@ -115,8 +118,7 @@
                 <w:sz w:val="18"/>
                 <w:szCs w:val="18"/>
               </w:rPr>
-              <w:t xml:space="preserve">                </w:t>
-            </w:r>
+            </w:pPr>
             <w:r>
               <w:rPr>
                 <w:rFonts w:ascii="Times New Roman" w:hAnsi="Times New Roman" w:cs="Times New Roman"/>
@@ -219,7 +221,43 @@
                 <w:sz w:val="20"/>
                 <w:szCs w:val="20"/>
               </w:rPr>
-              <w:t xml:space="preserve">                                                                                                                                                                              </w:t>
+              <w:t xml:space="preserve">  </w:t>
+            </w:r>
+            <w:r>
+              <w:rPr>
+                <w:rFonts w:ascii="Times New Roman" w:hAnsi="Times New Roman" w:cs="Times New Roman"/>
+                <w:b/>
+                <w:bCs/>
+                <w:sz w:val="20"/>
+                <w:szCs w:val="20"/>
+              </w:rPr>
+              <w:t xml:space="preserve">Before Straightening                                                                                                                                                                                   </w:t>
+            </w:r>
+            <w:r>
+              <w:rPr>
+                <w:rFonts w:ascii="Times New Roman" w:hAnsi="Times New Roman" w:cs="Times New Roman"/>
+                <w:sz w:val="18"/>
+                <w:szCs w:val="18"/>
+              </w:rPr>
+              <w:t xml:space="preserve">                                                                                                                                                                            </w:t>
+            </w:r>
+            <w:r>
+              <w:rPr>
+                <w:rFonts w:ascii="Times New Roman" w:hAnsi="Times New Roman" w:cs="Times New Roman"/>
+                <w:b/>
+                <w:bCs/>
+                <w:sz w:val="16"/>
+                <w:szCs w:val="16"/>
+              </w:rPr>
+              <w:t xml:space="preserve">                                                                                                                                                                                                                            </w:t>
+            </w:r>
+            <w:r>
+              <w:rPr>
+                <w:rFonts w:ascii="Times New Roman" w:hAnsi="Times New Roman" w:cs="Times New Roman"/>
+                <w:sz w:val="20"/>
+                <w:szCs w:val="20"/>
+              </w:rPr>
+              <w:t xml:space="preserve">                                                                                                                                                                           </w:t>
             </w:r>
             <w:r>
               <w:rPr>
@@ -17781,6 +17819,9 @@
               <w:txbxContent>
                 <w:p>
                   <w:r>
+                    <w:rPr>
+                      <w:noProof/>
+                    </w:rPr>
                     <w:drawing>
                       <wp:inline distT="0" distB="0" distL="0" distR="0" wp14:anchorId="5144F98D" wp14:editId="297500CF">
                         <wp:extent cx="7315200" cy="1511300"/>
@@ -17846,81 +17887,12 @@
           <w:szCs w:val="24"/>
           <w:lang w:val="en-IN"/>
         </w:rPr>
-        <w:t>Figure 5.</w:t>
-      </w:r>
-      <w:r>
-        <w:rPr>
-          <w:rFonts w:ascii="Times New Roman" w:hAnsi="Times New Roman" w:cs="Times New Roman"/>
-          <w:iCs/>
-          <w:color w:val="000000"/>
-          <w:sz w:val="24"/>
-          <w:szCs w:val="24"/>
-          <w:lang w:val="en-IN"/>
-        </w:rPr>
-        <w:t>9</w:t>
-      </w:r>
-      <w:r>
-        <w:rPr>
-          <w:rFonts w:ascii="Times New Roman" w:hAnsi="Times New Roman" w:cs="Times New Roman"/>
-          <w:iCs/>
-          <w:color w:val="000000"/>
-          <w:sz w:val="24"/>
-          <w:szCs w:val="24"/>
-          <w:lang w:val="en-IN"/>
-        </w:rPr>
-        <w:t xml:space="preserve">(a): Box Plot </w:t>
-      </w:r>
-      <w:proofErr w:type="gramStart"/>
-      <w:r>
-        <w:rPr>
-          <w:rFonts w:ascii="Times New Roman" w:hAnsi="Times New Roman" w:cs="Times New Roman"/>
-          <w:iCs/>
-          <w:color w:val="000000"/>
-          <w:sz w:val="24"/>
-          <w:szCs w:val="24"/>
-          <w:lang w:val="en-IN"/>
-        </w:rPr>
-        <w:t>of  dial</w:t>
-      </w:r>
-      <w:proofErr w:type="gramEnd"/>
-      <w:r>
-        <w:rPr>
-          <w:rFonts w:ascii="Times New Roman" w:hAnsi="Times New Roman" w:cs="Times New Roman"/>
-          <w:iCs/>
-          <w:color w:val="000000"/>
-          <w:sz w:val="24"/>
-          <w:szCs w:val="24"/>
-          <w:lang w:val="en-IN"/>
-        </w:rPr>
-        <w:t xml:space="preserve"> gauge readings dataset of  mean values of  1</w:t>
-      </w:r>
-      <w:r>
-        <w:rPr>
-          <w:rFonts w:ascii="Times New Roman" w:hAnsi="Times New Roman" w:cs="Times New Roman"/>
-          <w:iCs/>
-          <w:color w:val="000000"/>
-          <w:sz w:val="24"/>
-          <w:szCs w:val="24"/>
-          <w:lang w:val="en-IN"/>
-        </w:rPr>
-        <w:t>2</w:t>
-      </w:r>
-      <w:r>
-        <w:rPr>
-          <w:rFonts w:ascii="Times New Roman" w:hAnsi="Times New Roman" w:cs="Times New Roman"/>
-          <w:iCs/>
-          <w:color w:val="000000"/>
-          <w:sz w:val="24"/>
-          <w:szCs w:val="24"/>
-          <w:lang w:val="en-IN"/>
-        </w:rPr>
-        <w:t>-mm diameter Stainless Steel (SS) round bar before straightening</w:t>
+        <w:t>Figure 5.9(a): Box Plot of  dial gauge readings dataset of  mean values of  12-mm diameter Stainless Steel (SS) round bar before straightening</w:t>
       </w:r>
     </w:p>
     <w:p/>
     <w:p>
       <w:r>
-        <w:lastRenderedPageBreak/>
         <w:tab/>
       </w:r>
       <w:r>
@@ -18053,7 +18025,6 @@
         </w:rPr>
         <w:t xml:space="preserve">Stainless </w:t>
       </w:r>
-      <w:proofErr w:type="gramStart"/>
       <w:r>
         <w:rPr>
           <w:rFonts w:ascii="Times New Roman" w:hAnsi="Times New Roman" w:cs="Times New Roman"/>
@@ -18070,17 +18041,7 @@
           <w:szCs w:val="24"/>
           <w:lang w:val="en-IN"/>
         </w:rPr>
-        <w:t>ound</w:t>
-      </w:r>
-      <w:proofErr w:type="gramEnd"/>
-      <w:r>
-        <w:rPr>
-          <w:rFonts w:ascii="Times New Roman" w:hAnsi="Times New Roman" w:cs="Times New Roman"/>
-          <w:sz w:val="24"/>
-          <w:szCs w:val="24"/>
-          <w:lang w:val="en-IN"/>
-        </w:rPr>
-        <w:t xml:space="preserve"> Bar Before Straightening</w:t>
+        <w:t>ound Bar Before Straightening</w:t>
       </w:r>
     </w:p>
     <w:sectPr>
